--- a/Anexo1.Manual de administrador para la web ComercialAndaser.docx
+++ b/Anexo1.Manual de administrador para la web ComercialAndaser.docx
@@ -137,9 +137,9 @@
         </w:rPr>
         <w:drawing>
           <wp:inline distT="0" distB="0" distL="0" distR="0">
-            <wp:extent cx="5400040" cy="2622550"/>
+            <wp:extent cx="5400040" cy="2642319"/>
             <wp:effectExtent l="19050" t="0" r="0" b="0"/>
-            <wp:docPr id="10" name="9 Imagen" descr="admin.PNG"/>
+            <wp:docPr id="4" name="Imagen 4"/>
             <wp:cNvGraphicFramePr>
               <a:graphicFrameLocks xmlns:a="http://schemas.openxmlformats.org/drawingml/2006/main" noChangeAspect="1"/>
             </wp:cNvGraphicFramePr>
@@ -147,23 +147,33 @@
               <a:graphicData uri="http://schemas.openxmlformats.org/drawingml/2006/picture">
                 <pic:pic xmlns:pic="http://schemas.openxmlformats.org/drawingml/2006/picture">
                   <pic:nvPicPr>
-                    <pic:cNvPr id="0" name="admin.PNG"/>
-                    <pic:cNvPicPr/>
+                    <pic:cNvPr id="0" name="Picture 4"/>
+                    <pic:cNvPicPr>
+                      <a:picLocks noChangeAspect="1" noChangeArrowheads="1"/>
+                    </pic:cNvPicPr>
                   </pic:nvPicPr>
                   <pic:blipFill>
-                    <a:blip r:embed="rId6" cstate="print"/>
+                    <a:blip r:embed="rId6"/>
+                    <a:srcRect/>
                     <a:stretch>
                       <a:fillRect/>
                     </a:stretch>
                   </pic:blipFill>
-                  <pic:spPr>
+                  <pic:spPr bwMode="auto">
                     <a:xfrm>
                       <a:off x="0" y="0"/>
-                      <a:ext cx="5400040" cy="2622550"/>
+                      <a:ext cx="5400040" cy="2642319"/>
                     </a:xfrm>
                     <a:prstGeom prst="rect">
                       <a:avLst/>
                     </a:prstGeom>
+                    <a:noFill/>
+                    <a:ln w="9525">
+                      <a:noFill/>
+                      <a:miter lim="800000"/>
+                      <a:headEnd/>
+                      <a:tailEnd/>
+                    </a:ln>
                   </pic:spPr>
                 </pic:pic>
               </a:graphicData>
@@ -194,9 +204,9 @@
         </w:rPr>
         <w:drawing>
           <wp:inline distT="0" distB="0" distL="0" distR="0">
-            <wp:extent cx="5400040" cy="2623820"/>
+            <wp:extent cx="5400040" cy="2675877"/>
             <wp:effectExtent l="19050" t="0" r="0" b="0"/>
-            <wp:docPr id="11" name="10 Imagen" descr="AdministrarCategoria.PNG"/>
+            <wp:docPr id="7" name="Imagen 7"/>
             <wp:cNvGraphicFramePr>
               <a:graphicFrameLocks xmlns:a="http://schemas.openxmlformats.org/drawingml/2006/main" noChangeAspect="1"/>
             </wp:cNvGraphicFramePr>
@@ -204,23 +214,33 @@
               <a:graphicData uri="http://schemas.openxmlformats.org/drawingml/2006/picture">
                 <pic:pic xmlns:pic="http://schemas.openxmlformats.org/drawingml/2006/picture">
                   <pic:nvPicPr>
-                    <pic:cNvPr id="0" name="AdministrarCategoria.PNG"/>
-                    <pic:cNvPicPr/>
+                    <pic:cNvPr id="0" name="Picture 7"/>
+                    <pic:cNvPicPr>
+                      <a:picLocks noChangeAspect="1" noChangeArrowheads="1"/>
+                    </pic:cNvPicPr>
                   </pic:nvPicPr>
                   <pic:blipFill>
                     <a:blip r:embed="rId7"/>
+                    <a:srcRect/>
                     <a:stretch>
                       <a:fillRect/>
                     </a:stretch>
                   </pic:blipFill>
-                  <pic:spPr>
+                  <pic:spPr bwMode="auto">
                     <a:xfrm>
                       <a:off x="0" y="0"/>
-                      <a:ext cx="5400040" cy="2623820"/>
+                      <a:ext cx="5400040" cy="2675877"/>
                     </a:xfrm>
                     <a:prstGeom prst="rect">
                       <a:avLst/>
                     </a:prstGeom>
+                    <a:noFill/>
+                    <a:ln w="9525">
+                      <a:noFill/>
+                      <a:miter lim="800000"/>
+                      <a:headEnd/>
+                      <a:tailEnd/>
+                    </a:ln>
                   </pic:spPr>
                 </pic:pic>
               </a:graphicData>
@@ -239,7 +259,6 @@
     </w:p>
     <w:p>
       <w:r>
-        <w:lastRenderedPageBreak/>
         <w:t>En ella habrá 3 zonas, para borrar una categoría, añadir una nueva categoría y modificar una categoría existente.</w:t>
       </w:r>
     </w:p>
@@ -266,9 +285,9 @@
         </w:rPr>
         <w:drawing>
           <wp:inline distT="0" distB="0" distL="0" distR="0">
-            <wp:extent cx="5400040" cy="2589530"/>
+            <wp:extent cx="5400040" cy="2667143"/>
             <wp:effectExtent l="19050" t="0" r="0" b="0"/>
-            <wp:docPr id="12" name="11 Imagen" descr="AdminSub.PNG"/>
+            <wp:docPr id="3" name="Imagen 10"/>
             <wp:cNvGraphicFramePr>
               <a:graphicFrameLocks xmlns:a="http://schemas.openxmlformats.org/drawingml/2006/main" noChangeAspect="1"/>
             </wp:cNvGraphicFramePr>
@@ -276,23 +295,33 @@
               <a:graphicData uri="http://schemas.openxmlformats.org/drawingml/2006/picture">
                 <pic:pic xmlns:pic="http://schemas.openxmlformats.org/drawingml/2006/picture">
                   <pic:nvPicPr>
-                    <pic:cNvPr id="0" name="AdminSub.PNG"/>
-                    <pic:cNvPicPr/>
+                    <pic:cNvPr id="0" name="Picture 10"/>
+                    <pic:cNvPicPr>
+                      <a:picLocks noChangeAspect="1" noChangeArrowheads="1"/>
+                    </pic:cNvPicPr>
                   </pic:nvPicPr>
                   <pic:blipFill>
                     <a:blip r:embed="rId8"/>
+                    <a:srcRect/>
                     <a:stretch>
                       <a:fillRect/>
                     </a:stretch>
                   </pic:blipFill>
-                  <pic:spPr>
+                  <pic:spPr bwMode="auto">
                     <a:xfrm>
                       <a:off x="0" y="0"/>
-                      <a:ext cx="5400040" cy="2589530"/>
+                      <a:ext cx="5400040" cy="2667143"/>
                     </a:xfrm>
                     <a:prstGeom prst="rect">
                       <a:avLst/>
                     </a:prstGeom>
+                    <a:noFill/>
+                    <a:ln w="9525">
+                      <a:noFill/>
+                      <a:miter lim="800000"/>
+                      <a:headEnd/>
+                      <a:tailEnd/>
+                    </a:ln>
                   </pic:spPr>
                 </pic:pic>
               </a:graphicData>
@@ -330,9 +359,9 @@
         </w:rPr>
         <w:drawing>
           <wp:inline distT="0" distB="0" distL="0" distR="0">
-            <wp:extent cx="5400040" cy="2657475"/>
+            <wp:extent cx="5400040" cy="2664020"/>
             <wp:effectExtent l="19050" t="0" r="0" b="0"/>
-            <wp:docPr id="13" name="12 Imagen" descr="AdminProducto.PNG"/>
+            <wp:docPr id="5" name="Imagen 13"/>
             <wp:cNvGraphicFramePr>
               <a:graphicFrameLocks xmlns:a="http://schemas.openxmlformats.org/drawingml/2006/main" noChangeAspect="1"/>
             </wp:cNvGraphicFramePr>
@@ -340,23 +369,33 @@
               <a:graphicData uri="http://schemas.openxmlformats.org/drawingml/2006/picture">
                 <pic:pic xmlns:pic="http://schemas.openxmlformats.org/drawingml/2006/picture">
                   <pic:nvPicPr>
-                    <pic:cNvPr id="0" name="AdminProducto.PNG"/>
-                    <pic:cNvPicPr/>
+                    <pic:cNvPr id="0" name="Picture 13"/>
+                    <pic:cNvPicPr>
+                      <a:picLocks noChangeAspect="1" noChangeArrowheads="1"/>
+                    </pic:cNvPicPr>
                   </pic:nvPicPr>
                   <pic:blipFill>
                     <a:blip r:embed="rId9"/>
+                    <a:srcRect/>
                     <a:stretch>
                       <a:fillRect/>
                     </a:stretch>
                   </pic:blipFill>
-                  <pic:spPr>
+                  <pic:spPr bwMode="auto">
                     <a:xfrm>
                       <a:off x="0" y="0"/>
-                      <a:ext cx="5400040" cy="2657475"/>
+                      <a:ext cx="5400040" cy="2664020"/>
                     </a:xfrm>
                     <a:prstGeom prst="rect">
                       <a:avLst/>
                     </a:prstGeom>
+                    <a:noFill/>
+                    <a:ln w="9525">
+                      <a:noFill/>
+                      <a:miter lim="800000"/>
+                      <a:headEnd/>
+                      <a:tailEnd/>
+                    </a:ln>
                   </pic:spPr>
                 </pic:pic>
               </a:graphicData>
@@ -368,7 +407,6 @@
     <w:p/>
     <w:p>
       <w:r>
-        <w:lastRenderedPageBreak/>
         <w:t>En ella habrá 3 opciones, borrar, modificar o añadir un producto</w:t>
       </w:r>
     </w:p>
@@ -388,9 +426,9 @@
         </w:rPr>
         <w:drawing>
           <wp:inline distT="0" distB="0" distL="0" distR="0">
-            <wp:extent cx="5400040" cy="2896870"/>
+            <wp:extent cx="5400040" cy="2640606"/>
             <wp:effectExtent l="19050" t="0" r="0" b="0"/>
-            <wp:docPr id="15" name="14 Imagen" descr="modPro.PNG"/>
+            <wp:docPr id="6" name="Imagen 16"/>
             <wp:cNvGraphicFramePr>
               <a:graphicFrameLocks xmlns:a="http://schemas.openxmlformats.org/drawingml/2006/main" noChangeAspect="1"/>
             </wp:cNvGraphicFramePr>
@@ -398,23 +436,33 @@
               <a:graphicData uri="http://schemas.openxmlformats.org/drawingml/2006/picture">
                 <pic:pic xmlns:pic="http://schemas.openxmlformats.org/drawingml/2006/picture">
                   <pic:nvPicPr>
-                    <pic:cNvPr id="0" name="modPro.PNG"/>
-                    <pic:cNvPicPr/>
+                    <pic:cNvPr id="0" name="Picture 16"/>
+                    <pic:cNvPicPr>
+                      <a:picLocks noChangeAspect="1" noChangeArrowheads="1"/>
+                    </pic:cNvPicPr>
                   </pic:nvPicPr>
                   <pic:blipFill>
                     <a:blip r:embed="rId10"/>
+                    <a:srcRect/>
                     <a:stretch>
                       <a:fillRect/>
                     </a:stretch>
                   </pic:blipFill>
-                  <pic:spPr>
+                  <pic:spPr bwMode="auto">
                     <a:xfrm>
                       <a:off x="0" y="0"/>
-                      <a:ext cx="5400040" cy="2896870"/>
+                      <a:ext cx="5400040" cy="2640606"/>
                     </a:xfrm>
                     <a:prstGeom prst="rect">
                       <a:avLst/>
                     </a:prstGeom>
+                    <a:noFill/>
+                    <a:ln w="9525">
+                      <a:noFill/>
+                      <a:miter lim="800000"/>
+                      <a:headEnd/>
+                      <a:tailEnd/>
+                    </a:ln>
                   </pic:spPr>
                 </pic:pic>
               </a:graphicData>
@@ -452,9 +500,9 @@
         </w:rPr>
         <w:drawing>
           <wp:inline distT="0" distB="0" distL="0" distR="0">
-            <wp:extent cx="5400040" cy="2592705"/>
+            <wp:extent cx="5400040" cy="1975414"/>
             <wp:effectExtent l="19050" t="0" r="0" b="0"/>
-            <wp:docPr id="16" name="15 Imagen" descr="AdminUsuario.PNG"/>
+            <wp:docPr id="8" name="Imagen 19"/>
             <wp:cNvGraphicFramePr>
               <a:graphicFrameLocks xmlns:a="http://schemas.openxmlformats.org/drawingml/2006/main" noChangeAspect="1"/>
             </wp:cNvGraphicFramePr>
@@ -462,23 +510,33 @@
               <a:graphicData uri="http://schemas.openxmlformats.org/drawingml/2006/picture">
                 <pic:pic xmlns:pic="http://schemas.openxmlformats.org/drawingml/2006/picture">
                   <pic:nvPicPr>
-                    <pic:cNvPr id="0" name="AdminUsuario.PNG"/>
-                    <pic:cNvPicPr/>
+                    <pic:cNvPr id="0" name="Picture 19"/>
+                    <pic:cNvPicPr>
+                      <a:picLocks noChangeAspect="1" noChangeArrowheads="1"/>
+                    </pic:cNvPicPr>
                   </pic:nvPicPr>
                   <pic:blipFill>
                     <a:blip r:embed="rId11"/>
+                    <a:srcRect/>
                     <a:stretch>
                       <a:fillRect/>
                     </a:stretch>
                   </pic:blipFill>
-                  <pic:spPr>
+                  <pic:spPr bwMode="auto">
                     <a:xfrm>
                       <a:off x="0" y="0"/>
-                      <a:ext cx="5400040" cy="2592705"/>
+                      <a:ext cx="5400040" cy="1975414"/>
                     </a:xfrm>
                     <a:prstGeom prst="rect">
                       <a:avLst/>
                     </a:prstGeom>
+                    <a:noFill/>
+                    <a:ln w="9525">
+                      <a:noFill/>
+                      <a:miter lim="800000"/>
+                      <a:headEnd/>
+                      <a:tailEnd/>
+                    </a:ln>
                   </pic:spPr>
                 </pic:pic>
               </a:graphicData>
@@ -489,7 +547,18 @@
     </w:p>
     <w:p>
       <w:r>
-        <w:t>En esta pantalla, podrá borrar y confirmar usuarios.</w:t>
+        <w:t xml:space="preserve">En esta pantalla, podrá </w:t>
+      </w:r>
+      <w:r>
+        <w:t>borrar los usuarios.</w:t>
+      </w:r>
+    </w:p>
+    <w:p>
+      <w:r>
+        <w:t xml:space="preserve"> Se mostrará un símbolo dependiendo del estado en el que este se encuentre, que pueden ser: rechazado, confirmado o pendiente</w:t>
+      </w:r>
+      <w:r>
+        <w:t>.</w:t>
       </w:r>
     </w:p>
     <w:p/>
@@ -499,16 +568,7 @@
     <w:p>
       <w:r>
         <w:lastRenderedPageBreak/>
-        <w:t xml:space="preserve">Al pulsar sobre </w:t>
-      </w:r>
-      <w:r>
-        <w:rPr>
-          <w:b/>
-        </w:rPr>
-        <w:t>administrar pedidos</w:t>
-      </w:r>
-      <w:r>
-        <w:t>, se mostrará la siguiente ventana.</w:t>
+        <w:t>Al pulsar en el botón de detalles, se abrirá una nueva ventana</w:t>
       </w:r>
     </w:p>
     <w:p>
@@ -519,9 +579,9 @@
         </w:rPr>
         <w:drawing>
           <wp:inline distT="0" distB="0" distL="0" distR="0">
-            <wp:extent cx="5400040" cy="2614930"/>
+            <wp:extent cx="5400040" cy="4827181"/>
             <wp:effectExtent l="19050" t="0" r="0" b="0"/>
-            <wp:docPr id="18" name="17 Imagen" descr="AdminPedidos.PNG"/>
+            <wp:docPr id="28" name="Imagen 28"/>
             <wp:cNvGraphicFramePr>
               <a:graphicFrameLocks xmlns:a="http://schemas.openxmlformats.org/drawingml/2006/main" noChangeAspect="1"/>
             </wp:cNvGraphicFramePr>
@@ -529,23 +589,33 @@
               <a:graphicData uri="http://schemas.openxmlformats.org/drawingml/2006/picture">
                 <pic:pic xmlns:pic="http://schemas.openxmlformats.org/drawingml/2006/picture">
                   <pic:nvPicPr>
-                    <pic:cNvPr id="0" name="AdminPedidos.PNG"/>
-                    <pic:cNvPicPr/>
+                    <pic:cNvPr id="0" name="Picture 28"/>
+                    <pic:cNvPicPr>
+                      <a:picLocks noChangeAspect="1" noChangeArrowheads="1"/>
+                    </pic:cNvPicPr>
                   </pic:nvPicPr>
                   <pic:blipFill>
                     <a:blip r:embed="rId12"/>
+                    <a:srcRect/>
                     <a:stretch>
                       <a:fillRect/>
                     </a:stretch>
                   </pic:blipFill>
-                  <pic:spPr>
+                  <pic:spPr bwMode="auto">
                     <a:xfrm>
                       <a:off x="0" y="0"/>
-                      <a:ext cx="5400040" cy="2614930"/>
+                      <a:ext cx="5400040" cy="4827181"/>
                     </a:xfrm>
                     <a:prstGeom prst="rect">
                       <a:avLst/>
                     </a:prstGeom>
+                    <a:noFill/>
+                    <a:ln w="9525">
+                      <a:noFill/>
+                      <a:miter lim="800000"/>
+                      <a:headEnd/>
+                      <a:tailEnd/>
+                    </a:ln>
                   </pic:spPr>
                 </pic:pic>
               </a:graphicData>
@@ -553,13 +623,38 @@
           </wp:inline>
         </w:drawing>
       </w:r>
-      <w:r>
-        <w:t>Más adelante se añadirá una zona para aceptar pedidos, al aceptar, se enviará un correo al usuario informándole de que se ha confirmado su pedido.</w:t>
-      </w:r>
-    </w:p>
-    <w:p>
-      <w:r>
-        <w:t>Al pulsar sobre el botón detalles, se mostrará una nueva ventana con todos los detalles del pedido.</w:t>
+    </w:p>
+    <w:p>
+      <w:r>
+        <w:t>Si el usuario aún no ha sido confirmado aparecerán dos botones, para confirmar y rechazar.</w:t>
+      </w:r>
+    </w:p>
+    <w:p>
+      <w:r>
+        <w:t>En caso de rechazo, tendrá que exponer el motivo del rechazo y se le enviará un email al usuario, si se ha aceptado, se le enviará su contraseña, en caso de rechazo, se le enviará el motivo de rechazo.</w:t>
+      </w:r>
+    </w:p>
+    <w:p/>
+    <w:p/>
+    <w:p/>
+    <w:p/>
+    <w:p/>
+    <w:p/>
+    <w:p/>
+    <w:p/>
+    <w:p>
+      <w:r>
+        <w:lastRenderedPageBreak/>
+        <w:t xml:space="preserve">Al pulsar sobre </w:t>
+      </w:r>
+      <w:r>
+        <w:rPr>
+          <w:b/>
+        </w:rPr>
+        <w:t>administrar pedidos</w:t>
+      </w:r>
+      <w:r>
+        <w:t>, se mostrará la siguiente ventana.</w:t>
       </w:r>
     </w:p>
     <w:p>
@@ -570,9 +665,9 @@
         </w:rPr>
         <w:drawing>
           <wp:inline distT="0" distB="0" distL="0" distR="0">
-            <wp:extent cx="5400040" cy="2668270"/>
+            <wp:extent cx="5400040" cy="2615644"/>
             <wp:effectExtent l="19050" t="0" r="0" b="0"/>
-            <wp:docPr id="19" name="18 Imagen" descr="DetallePedido.PNG"/>
+            <wp:docPr id="22" name="Imagen 22"/>
             <wp:cNvGraphicFramePr>
               <a:graphicFrameLocks xmlns:a="http://schemas.openxmlformats.org/drawingml/2006/main" noChangeAspect="1"/>
             </wp:cNvGraphicFramePr>
@@ -580,23 +675,33 @@
               <a:graphicData uri="http://schemas.openxmlformats.org/drawingml/2006/picture">
                 <pic:pic xmlns:pic="http://schemas.openxmlformats.org/drawingml/2006/picture">
                   <pic:nvPicPr>
-                    <pic:cNvPr id="0" name="DetallePedido.PNG"/>
-                    <pic:cNvPicPr/>
+                    <pic:cNvPr id="0" name="Picture 22"/>
+                    <pic:cNvPicPr>
+                      <a:picLocks noChangeAspect="1" noChangeArrowheads="1"/>
+                    </pic:cNvPicPr>
                   </pic:nvPicPr>
                   <pic:blipFill>
                     <a:blip r:embed="rId13"/>
+                    <a:srcRect/>
                     <a:stretch>
                       <a:fillRect/>
                     </a:stretch>
                   </pic:blipFill>
-                  <pic:spPr>
+                  <pic:spPr bwMode="auto">
                     <a:xfrm>
                       <a:off x="0" y="0"/>
-                      <a:ext cx="5400040" cy="2668270"/>
+                      <a:ext cx="5400040" cy="2615644"/>
                     </a:xfrm>
                     <a:prstGeom prst="rect">
                       <a:avLst/>
                     </a:prstGeom>
+                    <a:noFill/>
+                    <a:ln w="9525">
+                      <a:noFill/>
+                      <a:miter lim="800000"/>
+                      <a:headEnd/>
+                      <a:tailEnd/>
+                    </a:ln>
                   </pic:spPr>
                 </pic:pic>
               </a:graphicData>
@@ -604,10 +709,71 @@
           </wp:inline>
         </w:drawing>
       </w:r>
-    </w:p>
-    <w:p>
-      <w:r>
-        <w:t>Más adelante, se implementará la función para exportarlo a un documento pdf.</w:t>
+      <w:r>
+        <w:t>Muestra una lista de los pedidos y su estado.</w:t>
+      </w:r>
+    </w:p>
+    <w:p>
+      <w:r>
+        <w:t>Al pulsar sobre el botón detalles, se mostrará una nueva ventana con todos los detalles del pedido.</w:t>
+      </w:r>
+    </w:p>
+    <w:p>
+      <w:r>
+        <w:rPr>
+          <w:noProof/>
+          <w:lang w:eastAsia="es-ES"/>
+        </w:rPr>
+        <w:drawing>
+          <wp:inline distT="0" distB="0" distL="0" distR="0">
+            <wp:extent cx="5400040" cy="2689691"/>
+            <wp:effectExtent l="19050" t="0" r="0" b="0"/>
+            <wp:docPr id="25" name="Imagen 25"/>
+            <wp:cNvGraphicFramePr>
+              <a:graphicFrameLocks xmlns:a="http://schemas.openxmlformats.org/drawingml/2006/main" noChangeAspect="1"/>
+            </wp:cNvGraphicFramePr>
+            <a:graphic xmlns:a="http://schemas.openxmlformats.org/drawingml/2006/main">
+              <a:graphicData uri="http://schemas.openxmlformats.org/drawingml/2006/picture">
+                <pic:pic xmlns:pic="http://schemas.openxmlformats.org/drawingml/2006/picture">
+                  <pic:nvPicPr>
+                    <pic:cNvPr id="0" name="Picture 25"/>
+                    <pic:cNvPicPr>
+                      <a:picLocks noChangeAspect="1" noChangeArrowheads="1"/>
+                    </pic:cNvPicPr>
+                  </pic:nvPicPr>
+                  <pic:blipFill>
+                    <a:blip r:embed="rId14"/>
+                    <a:srcRect/>
+                    <a:stretch>
+                      <a:fillRect/>
+                    </a:stretch>
+                  </pic:blipFill>
+                  <pic:spPr bwMode="auto">
+                    <a:xfrm>
+                      <a:off x="0" y="0"/>
+                      <a:ext cx="5400040" cy="2689691"/>
+                    </a:xfrm>
+                    <a:prstGeom prst="rect">
+                      <a:avLst/>
+                    </a:prstGeom>
+                    <a:noFill/>
+                    <a:ln w="9525">
+                      <a:noFill/>
+                      <a:miter lim="800000"/>
+                      <a:headEnd/>
+                      <a:tailEnd/>
+                    </a:ln>
+                  </pic:spPr>
+                </pic:pic>
+              </a:graphicData>
+            </a:graphic>
+          </wp:inline>
+        </w:drawing>
+      </w:r>
+    </w:p>
+    <w:p>
+      <w:r>
+        <w:t>Si el pedido está pendiente de confirmar, el administrador podrá aceptarlo o rechazarlo,  al rechazarlo tiene que exponer el motivo y se le enviará un email al usuario.</w:t>
       </w:r>
     </w:p>
     <w:sectPr>
